--- a/output/psalm_9/psalm_009_commentary_combined.docx
+++ b/output/psalm_9/psalm_009_commentary_combined.docx
@@ -886,7 +886,7 @@
           <w:rFonts w:ascii="Aptos" w:hAnsi="Aptos"/>
           <w:sz w:val="24"/>
         </w:rPr>
-        <w:t>The poetry moves through time with care. The first section narrates in the perfect (a past/completed aspect): “You rebuked nations; You destroyed the wicked” (גָּעַרְתָּ גוֹיִם; אִבַּדְתָּ רָשָׁע, v. 6). Then the grammar shifts to durative-present: “But YHWH sits forever” (וַה׳ לְעוֹלָם יֵשֵׁב, v. 8), “He judges the world in righteousness” (וְהוּא יִשְׁפֹּט־תֵבֵל בְּצֶדֶק, v. 9). Finally, imperatives and jussives surge: “Arise!” ‭(המָוּק)‬, “Let not man prevail” ‭(זעֹיָלאַ)‬, “Let the nations be judged” ‭(וּטפְשָּׁיִ)‬, “Put fear upon them” (שִׁיתָה… מוֹרָה). The rhetoric is telescopic: past deliverance authorizes present confidence; both drive a demand for God’s visible rule now.</w:t>
+        <w:t>The poetry moves through time with care. The first section narrates in the perfect (a past/completed aspect): “You rebuked nations; You destroyed the wicked” (גָּעַרְתָּ גוֹיִם; אִבַּדְתָּ רָשָׁע, v. 6). Then the grammar shifts to durative-present: “But YHWH sits forever” (וַה׳ לְעוֹלָם יֵשֵׁב, v. 8), “He judges the world in righteousness” (וְהוּא יִשְׁפֹּט־תֵבֵל בְּצֶדֶק, v. 9). Finally, imperatives and jussives surge: “Arise!” ‭(המָוּק)‬, “Let not man prevail” ‭(זעֹיָ־לאַ)‬, “Let the nations be judged” ‭(וּטפְשָּׁיִ)‬, “Put fear upon them” (שִׁיתָה… מוֹרָה). The rhetoric is telescopic: past deliverance authorizes present confidence; both drive a demand for God’s visible rule now.</w:t>
       </w:r>
     </w:p>
     <w:p>
@@ -1691,7 +1691,7 @@
           <w:rFonts w:ascii="Aptos" w:hAnsi="Aptos"/>
           <w:sz w:val="24"/>
         </w:rPr>
-        <w:t>Two pledges—thanks and testimony—each with an “all”: “with all my heart” ‭(יבִּלִלכָבְּ)‬ and “all Your wonders” ‭(ךָיתֶוֹאלְפְנִלכָּ)‬. “Wonders” ‭(תוֹאלָפְנִ)‬ is a technical psalm‑word for God’s saving acts, particularly Exodus and conquest (cf. Psalm 105). Thanksgiving here overlaps with confession (the Hebrew root ידה means both “to thank” and “to acknowledge”), and the second verb, “I will recount” ‭(הרָפְּסַאֲ)‬, aligns praise with narrative obligation. Israel’s basic liturgical grammar tells the story: “He has made His wonders to be remembered” (זֵכֶר עָשָׂה לְנִפְלְאוֹתָיו, Psalm 111:4).</w:t>
+        <w:t>Two pledges—thanks and testimony—each with an “all”: “with all my heart” ‭(יבִּלִ־לכָבְּ)‬ and “all Your wonders” ‭(ךָיתֶוֹאלְפְנִ־לכָּ)‬. “Wonders” ‭(תוֹאלָפְנִ)‬ is a technical psalm‑word for God’s saving acts, particularly Exodus and conquest (cf. Psalm 105). Thanksgiving here overlaps with confession (the Hebrew root ידה means both “to thank” and “to acknowledge”), and the second verb, “I will recount” ‭(הרָפְּסַאֲ)‬, aligns praise with narrative obligation. Israel’s basic liturgical grammar tells the story: “He has made His wonders to be remembered” (זֵכֶר עָשָׂה לְנִפְלְאוֹתָיו, Psalm 111:4).</w:t>
       </w:r>
     </w:p>
     <w:p>
@@ -3280,7 +3280,7 @@
           <w:rFonts w:ascii="Aptos" w:hAnsi="Aptos"/>
           <w:sz w:val="24"/>
         </w:rPr>
-        <w:t>Three petitions in rising order. “Arise” is the classic summons to the Divine Warrior (cf. Psalm 3:8; Numbers 10:35). “Let not enosh be strong”—not merely “man,” but mortal man. “Let the nations be judged before Your face.” The sequence follows the psalm’s grammar of presence: earlier, the enemies perished “from Your face” (מִפָּנֶיךָ, v. 4); now the nations must be judged “before Your face” ‭(ךָינֶפָּלעַ)‬. The plea is not for human power to replace human power, but for God’s own adjudication to be visible.</w:t>
+        <w:t>Three petitions in rising order. “Arise” is the classic summons to the Divine Warrior (cf. Psalm 3:8; Numbers 10:35). “Let not enosh be strong”—not merely “man,” but mortal man. “Let the nations be judged before Your face.” The sequence follows the psalm’s grammar of presence: earlier, the enemies perished “from Your face” (מִפָּנֶיךָ, v. 4); now the nations must be judged “before Your face” ‭(ךָינֶפָּ־לעַ)‬. The plea is not for human power to replace human power, but for God’s own adjudication to be visible.</w:t>
       </w:r>
     </w:p>
     <w:p>
